--- a/resources/templates/2-bienes-y-servicios-recibidos.docx
+++ b/resources/templates/2-bienes-y-servicios-recibidos.docx
@@ -1,6 +1,6 @@
 
 <file path=word/document.xml><?xml version="1.0" encoding="utf-8"?>
-<w:document xmlns:wpc="http://schemas.microsoft.com/office/word/2010/wordprocessingCanvas" xmlns:cx="http://schemas.microsoft.com/office/drawing/2014/chartex" xmlns:cx1="http://schemas.microsoft.com/office/drawing/2015/9/8/chartex" xmlns:cx2="http://schemas.microsoft.com/office/drawing/2015/10/21/chartex" xmlns:cx3="http://schemas.microsoft.com/office/drawing/2016/5/9/chartex" xmlns:cx4="http://schemas.microsoft.com/office/drawing/2016/5/10/chartex" xmlns:cx5="http://schemas.microsoft.com/office/drawing/2016/5/11/chartex" xmlns:cx6="http://schemas.microsoft.com/office/drawing/2016/5/12/chartex" xmlns:cx7="http://schemas.microsoft.com/office/drawing/2016/5/13/chartex" xmlns:cx8="http://schemas.microsoft.com/office/drawing/2016/5/14/chartex" xmlns:mc="http://schemas.openxmlformats.org/markup-compatibility/2006" xmlns:aink="http://schemas.microsoft.com/office/drawing/2016/ink" xmlns:am3d="http://schemas.microsoft.com/office/drawing/2017/model3d" xmlns:o="urn:schemas-microsoft-com:office:office" xmlns:r="http://schemas.openxmlformats.org/officeDocument/2006/relationships" xmlns:m="http://schemas.openxmlformats.org/officeDocument/2006/math" xmlns:v="urn:schemas-microsoft-com:vml" xmlns:wp14="http://schemas.microsoft.com/office/word/2010/wordprocessingDrawing" xmlns:wp="http://schemas.openxmlformats.org/drawingml/2006/wordprocessingDrawing" xmlns:w10="urn:schemas-microsoft-com:office:word" xmlns:w="http://schemas.openxmlformats.org/wordprocessingml/2006/main" xmlns:w14="http://schemas.microsoft.com/office/word/2010/wordml" xmlns:w15="http://schemas.microsoft.com/office/word/2012/wordml" xmlns:w16cex="http://schemas.microsoft.com/office/word/2018/wordml/cex" xmlns:w16cid="http://schemas.microsoft.com/office/word/2016/wordml/cid" xmlns:w16="http://schemas.microsoft.com/office/word/2018/wordml" xmlns:w16sdtdh="http://schemas.microsoft.com/office/word/2020/wordml/sdtdatahash" xmlns:w16se="http://schemas.microsoft.com/office/word/2015/wordml/symex" xmlns:wpg="http://schemas.microsoft.com/office/word/2010/wordprocessingGroup" xmlns:wpi="http://schemas.microsoft.com/office/word/2010/wordprocessingInk" xmlns:wne="http://schemas.microsoft.com/office/word/2006/wordml" xmlns:wps="http://schemas.microsoft.com/office/word/2010/wordprocessingShape" mc:Ignorable="w14 w15 w16se w16cid w16 w16cex w16sdtdh wp14">
+<w:document xmlns:wpc="http://schemas.microsoft.com/office/word/2010/wordprocessingCanvas" xmlns:cx="http://schemas.microsoft.com/office/drawing/2014/chartex" xmlns:cx1="http://schemas.microsoft.com/office/drawing/2015/9/8/chartex" xmlns:cx2="http://schemas.microsoft.com/office/drawing/2015/10/21/chartex" xmlns:cx3="http://schemas.microsoft.com/office/drawing/2016/5/9/chartex" xmlns:cx4="http://schemas.microsoft.com/office/drawing/2016/5/10/chartex" xmlns:cx5="http://schemas.microsoft.com/office/drawing/2016/5/11/chartex" xmlns:cx6="http://schemas.microsoft.com/office/drawing/2016/5/12/chartex" xmlns:cx7="http://schemas.microsoft.com/office/drawing/2016/5/13/chartex" xmlns:cx8="http://schemas.microsoft.com/office/drawing/2016/5/14/chartex" xmlns:mc="http://schemas.openxmlformats.org/markup-compatibility/2006" xmlns:aink="http://schemas.microsoft.com/office/drawing/2016/ink" xmlns:am3d="http://schemas.microsoft.com/office/drawing/2017/model3d" xmlns:o="urn:schemas-microsoft-com:office:office" xmlns:oel="http://schemas.microsoft.com/office/2019/extlst" xmlns:r="http://schemas.openxmlformats.org/officeDocument/2006/relationships" xmlns:m="http://schemas.openxmlformats.org/officeDocument/2006/math" xmlns:v="urn:schemas-microsoft-com:vml" xmlns:wp14="http://schemas.microsoft.com/office/word/2010/wordprocessingDrawing" xmlns:wp="http://schemas.openxmlformats.org/drawingml/2006/wordprocessingDrawing" xmlns:w10="urn:schemas-microsoft-com:office:word" xmlns:w="http://schemas.openxmlformats.org/wordprocessingml/2006/main" xmlns:w14="http://schemas.microsoft.com/office/word/2010/wordml" xmlns:w15="http://schemas.microsoft.com/office/word/2012/wordml" xmlns:w16cex="http://schemas.microsoft.com/office/word/2018/wordml/cex" xmlns:w16cid="http://schemas.microsoft.com/office/word/2016/wordml/cid" xmlns:w16="http://schemas.microsoft.com/office/word/2018/wordml" xmlns:w16sdtdh="http://schemas.microsoft.com/office/word/2020/wordml/sdtdatahash" xmlns:w16se="http://schemas.microsoft.com/office/word/2015/wordml/symex" xmlns:wpg="http://schemas.microsoft.com/office/word/2010/wordprocessingGroup" xmlns:wpi="http://schemas.microsoft.com/office/word/2010/wordprocessingInk" xmlns:wne="http://schemas.microsoft.com/office/word/2006/wordml" xmlns:wps="http://schemas.microsoft.com/office/word/2010/wordprocessingShape" mc:Ignorable="w14 w15 w16se w16cid w16 w16cex w16sdtdh wp14">
   <w:background w:color="FFFFFF"/>
   <w:body>
     <w:p/>
@@ -19,14 +19,14 @@
       </w:tblPr>
       <w:tblGrid>
         <w:gridCol w:w="838"/>
-        <w:gridCol w:w="1407"/>
+        <w:gridCol w:w="1406"/>
         <w:gridCol w:w="293"/>
         <w:gridCol w:w="673"/>
-        <w:gridCol w:w="1506"/>
-        <w:gridCol w:w="575"/>
+        <w:gridCol w:w="1503"/>
+        <w:gridCol w:w="578"/>
         <w:gridCol w:w="183"/>
-        <w:gridCol w:w="1846"/>
-        <w:gridCol w:w="299"/>
+        <w:gridCol w:w="1848"/>
+        <w:gridCol w:w="298"/>
         <w:gridCol w:w="90"/>
         <w:gridCol w:w="2252"/>
       </w:tblGrid>
@@ -286,7 +286,7 @@
               <w:rPr>
                 <w:rFonts w:ascii="Arial" w:hAnsi="Arial" w:cs="Arial"/>
               </w:rPr>
-              <w:t>12/01/2024</w:t>
+              <w:t>${date}</w:t>
             </w:r>
           </w:p>
         </w:tc>
@@ -322,8 +322,9 @@
                 <w:szCs w:val="18"/>
                 <w:lang w:val="es-ES" w:eastAsia="es-ES"/>
               </w:rPr>
-              <w:t xml:space="preserve">COMPRA DE </w:t>
-            </w:r>
+              <w:t>${</w:t>
+            </w:r>
+            <w:proofErr w:type="spellStart"/>
             <w:r>
               <w:rPr>
                 <w:rFonts w:ascii="Arial" w:hAnsi="Arial" w:cs="Arial"/>
@@ -333,7 +334,19 @@
                 <w:szCs w:val="18"/>
                 <w:lang w:val="es-ES" w:eastAsia="es-ES"/>
               </w:rPr>
-              <w:t>MATERIALES DE OFICINA</w:t>
+              <w:t>description</w:t>
+            </w:r>
+            <w:proofErr w:type="spellEnd"/>
+            <w:r>
+              <w:rPr>
+                <w:rFonts w:ascii="Arial" w:hAnsi="Arial" w:cs="Arial"/>
+                <w:b/>
+                <w:bCs/>
+                <w:iCs/>
+                <w:szCs w:val="18"/>
+                <w:lang w:val="es-ES" w:eastAsia="es-ES"/>
+              </w:rPr>
+              <w:t>}</w:t>
             </w:r>
           </w:p>
         </w:tc>
@@ -437,6 +450,7 @@
           </w:tcPr>
           <w:p>
             <w:pPr>
+              <w:spacing w:before="120" w:after="120"/>
               <w:jc w:val="center"/>
               <w:rPr>
                 <w:rFonts w:ascii="Arial" w:hAnsi="Arial" w:cs="Arial"/>
@@ -444,25 +458,31 @@
                 <w:bCs/>
               </w:rPr>
             </w:pPr>
-          </w:p>
-          <w:p>
-            <w:pPr>
-              <w:jc w:val="center"/>
+            <w:r>
               <w:rPr>
                 <w:rFonts w:ascii="Arial" w:hAnsi="Arial" w:cs="Arial"/>
                 <w:b/>
                 <w:bCs/>
               </w:rPr>
-            </w:pPr>
-            <w:r>
-              <w:rPr>
-                <w:rFonts w:ascii="Arial" w:eastAsia="Lucida Sans Unicode" w:hAnsi="Arial" w:cs="Arial"/>
+              <w:t>${</w:t>
+            </w:r>
+            <w:proofErr w:type="spellStart"/>
+            <w:r>
+              <w:rPr>
+                <w:rFonts w:ascii="Arial" w:hAnsi="Arial" w:cs="Arial"/>
                 <w:b/>
                 <w:bCs/>
-                <w:kern w:val="1"/>
-                <w:lang w:val="es-VE"/>
-              </w:rPr>
-              <w:t>COMERCIAL JAMYED 2016 C.A</w:t>
+              </w:rPr>
+              <w:t>provider_name</w:t>
+            </w:r>
+            <w:proofErr w:type="spellEnd"/>
+            <w:r>
+              <w:rPr>
+                <w:rFonts w:ascii="Arial" w:hAnsi="Arial" w:cs="Arial"/>
+                <w:b/>
+                <w:bCs/>
+              </w:rPr>
+              <w:t>}</w:t>
             </w:r>
           </w:p>
         </w:tc>
@@ -475,18 +495,35 @@
           </w:tcPr>
           <w:p>
             <w:pPr>
-              <w:jc w:val="center"/>
-              <w:rPr>
-                <w:rFonts w:ascii="Arial" w:hAnsi="Arial" w:cs="Arial"/>
-                <w:b/>
-              </w:rPr>
-            </w:pPr>
-            <w:r>
-              <w:rPr>
-                <w:rFonts w:ascii="Arial" w:hAnsi="Arial" w:cs="Arial"/>
-                <w:b/>
-              </w:rPr>
-              <w:t>J 408630044</w:t>
+              <w:spacing w:before="120" w:after="120"/>
+              <w:jc w:val="center"/>
+              <w:rPr>
+                <w:rFonts w:ascii="Arial" w:hAnsi="Arial" w:cs="Arial"/>
+                <w:b/>
+              </w:rPr>
+            </w:pPr>
+            <w:r>
+              <w:rPr>
+                <w:rFonts w:ascii="Arial" w:hAnsi="Arial" w:cs="Arial"/>
+                <w:b/>
+              </w:rPr>
+              <w:t>${</w:t>
+            </w:r>
+            <w:proofErr w:type="spellStart"/>
+            <w:r>
+              <w:rPr>
+                <w:rFonts w:ascii="Arial" w:hAnsi="Arial" w:cs="Arial"/>
+                <w:b/>
+              </w:rPr>
+              <w:t>provider_rif</w:t>
+            </w:r>
+            <w:proofErr w:type="spellEnd"/>
+            <w:r>
+              <w:rPr>
+                <w:rFonts w:ascii="Arial" w:hAnsi="Arial" w:cs="Arial"/>
+                <w:b/>
+              </w:rPr>
+              <w:t>}</w:t>
             </w:r>
           </w:p>
         </w:tc>
@@ -499,6 +536,7 @@
           </w:tcPr>
           <w:p>
             <w:pPr>
+              <w:spacing w:before="120" w:after="120"/>
               <w:jc w:val="center"/>
               <w:rPr>
                 <w:rFonts w:ascii="Arial" w:hAnsi="Arial" w:cs="Arial"/>
@@ -552,7 +590,7 @@
           </w:tcPr>
           <w:p>
             <w:pPr>
-              <w:spacing w:after="240"/>
+              <w:spacing w:before="120" w:after="120"/>
               <w:rPr>
                 <w:rFonts w:ascii="Arial" w:hAnsi="Arial" w:cs="Arial"/>
                 <w:b/>
@@ -565,8 +603,9 @@
                 <w:kern w:val="1"/>
                 <w:lang w:val="es-VE" w:eastAsia="es-VE"/>
               </w:rPr>
-              <w:t>SIETE MIL SES</w:t>
-            </w:r>
+              <w:t>${</w:t>
+            </w:r>
+            <w:proofErr w:type="spellStart"/>
             <w:r>
               <w:rPr>
                 <w:rFonts w:eastAsia="Lucida Sans Unicode" w:cs="Arial"/>
@@ -574,8 +613,9 @@
                 <w:kern w:val="1"/>
                 <w:lang w:val="es-VE" w:eastAsia="es-VE"/>
               </w:rPr>
-              <w:t xml:space="preserve">ENTA Y OCHO BOLIVARES CON </w:t>
-            </w:r>
+              <w:t>text_amount</w:t>
+            </w:r>
+            <w:proofErr w:type="spellEnd"/>
             <w:r>
               <w:rPr>
                 <w:rFonts w:eastAsia="Lucida Sans Unicode" w:cs="Arial"/>
@@ -583,52 +623,7 @@
                 <w:kern w:val="1"/>
                 <w:lang w:val="es-VE" w:eastAsia="es-VE"/>
               </w:rPr>
-              <w:t>OCHENTA</w:t>
-            </w:r>
-            <w:r>
-              <w:rPr>
-                <w:rFonts w:eastAsia="Lucida Sans Unicode" w:cs="Arial"/>
-                <w:b/>
-                <w:kern w:val="1"/>
-                <w:lang w:val="es-VE" w:eastAsia="es-VE"/>
-              </w:rPr>
-              <w:t xml:space="preserve"> CENTIMOS  </w:t>
-            </w:r>
-            <w:r>
-              <w:rPr>
-                <w:rFonts w:eastAsia="Lucida Sans Unicode" w:cs="Arial"/>
-                <w:b/>
-                <w:kern w:val="1"/>
-                <w:lang w:val="es-VE" w:eastAsia="es-VE"/>
-              </w:rPr>
-              <w:t xml:space="preserve"> (</w:t>
-            </w:r>
-            <w:r>
-              <w:rPr>
-                <w:rFonts w:eastAsia="Lucida Sans Unicode" w:cs="Arial"/>
-                <w:b/>
-                <w:kern w:val="1"/>
-                <w:lang w:val="es-VE" w:eastAsia="es-VE"/>
-              </w:rPr>
-              <w:t>7.068.</w:t>
-            </w:r>
-            <w:r>
-              <w:rPr>
-                <w:rFonts w:eastAsia="Lucida Sans Unicode" w:cs="Arial"/>
-                <w:b/>
-                <w:kern w:val="1"/>
-                <w:lang w:val="es-VE" w:eastAsia="es-VE"/>
-              </w:rPr>
-              <w:t>80</w:t>
-            </w:r>
-            <w:r>
-              <w:rPr>
-                <w:rFonts w:eastAsia="Lucida Sans Unicode" w:cs="Arial"/>
-                <w:b/>
-                <w:kern w:val="1"/>
-                <w:lang w:val="es-VE" w:eastAsia="es-VE"/>
-              </w:rPr>
-              <w:t>)</w:t>
+              <w:t>}</w:t>
             </w:r>
           </w:p>
         </w:tc>
@@ -1211,40 +1206,6 @@
                 <w:szCs w:val="24"/>
               </w:rPr>
             </w:pPr>
-            <w:r>
-              <w:rPr>
-                <w:rStyle w:val="o"/>
-                <w:rFonts w:ascii="Consolas" w:hAnsi="Consolas"/>
-                <w:sz w:val="22"/>
-                <w:szCs w:val="22"/>
-              </w:rPr>
-              <w:t>$</w:t>
-            </w:r>
-            <w:r>
-              <w:rPr>
-                <w:rStyle w:val="p"/>
-                <w:rFonts w:ascii="Consolas" w:hAnsi="Consolas"/>
-                <w:sz w:val="22"/>
-                <w:szCs w:val="22"/>
-              </w:rPr>
-              <w:t>{</w:t>
-            </w:r>
-            <w:r>
-              <w:rPr>
-                <w:rStyle w:val="n"/>
-                <w:color w:val="36464E"/>
-              </w:rPr>
-              <w:t>valor1</w:t>
-            </w:r>
-            <w:r>
-              <w:rPr>
-                <w:rStyle w:val="p"/>
-                <w:rFonts w:ascii="Consolas" w:hAnsi="Consolas"/>
-                <w:sz w:val="22"/>
-                <w:szCs w:val="22"/>
-              </w:rPr>
-              <w:t>}</w:t>
-            </w:r>
           </w:p>
         </w:tc>
         <w:tc>
@@ -1264,40 +1225,6 @@
                 <w:szCs w:val="24"/>
               </w:rPr>
             </w:pPr>
-            <w:r>
-              <w:rPr>
-                <w:rStyle w:val="o"/>
-                <w:rFonts w:ascii="Consolas" w:hAnsi="Consolas"/>
-                <w:sz w:val="22"/>
-                <w:szCs w:val="22"/>
-              </w:rPr>
-              <w:t>$</w:t>
-            </w:r>
-            <w:r>
-              <w:rPr>
-                <w:rStyle w:val="p"/>
-                <w:rFonts w:ascii="Consolas" w:hAnsi="Consolas"/>
-                <w:sz w:val="22"/>
-                <w:szCs w:val="22"/>
-              </w:rPr>
-              <w:t>{</w:t>
-            </w:r>
-            <w:r>
-              <w:rPr>
-                <w:rStyle w:val="n"/>
-                <w:color w:val="36464E"/>
-              </w:rPr>
-              <w:t>valor2</w:t>
-            </w:r>
-            <w:r>
-              <w:rPr>
-                <w:rStyle w:val="p"/>
-                <w:rFonts w:ascii="Consolas" w:hAnsi="Consolas"/>
-                <w:sz w:val="22"/>
-                <w:szCs w:val="22"/>
-              </w:rPr>
-              <w:t>}</w:t>
-            </w:r>
           </w:p>
         </w:tc>
       </w:tr>
@@ -1768,7 +1695,7 @@
 </file>
 
 <file path=word/endnotes.xml><?xml version="1.0" encoding="utf-8"?>
-<w:endnotes xmlns:wpc="http://schemas.microsoft.com/office/word/2010/wordprocessingCanvas" xmlns:cx="http://schemas.microsoft.com/office/drawing/2014/chartex" xmlns:cx1="http://schemas.microsoft.com/office/drawing/2015/9/8/chartex" xmlns:cx2="http://schemas.microsoft.com/office/drawing/2015/10/21/chartex" xmlns:cx3="http://schemas.microsoft.com/office/drawing/2016/5/9/chartex" xmlns:cx4="http://schemas.microsoft.com/office/drawing/2016/5/10/chartex" xmlns:cx5="http://schemas.microsoft.com/office/drawing/2016/5/11/chartex" xmlns:cx6="http://schemas.microsoft.com/office/drawing/2016/5/12/chartex" xmlns:cx7="http://schemas.microsoft.com/office/drawing/2016/5/13/chartex" xmlns:cx8="http://schemas.microsoft.com/office/drawing/2016/5/14/chartex" xmlns:mc="http://schemas.openxmlformats.org/markup-compatibility/2006" xmlns:aink="http://schemas.microsoft.com/office/drawing/2016/ink" xmlns:am3d="http://schemas.microsoft.com/office/drawing/2017/model3d" xmlns:o="urn:schemas-microsoft-com:office:office" xmlns:r="http://schemas.openxmlformats.org/officeDocument/2006/relationships" xmlns:m="http://schemas.openxmlformats.org/officeDocument/2006/math" xmlns:v="urn:schemas-microsoft-com:vml" xmlns:wp14="http://schemas.microsoft.com/office/word/2010/wordprocessingDrawing" xmlns:wp="http://schemas.openxmlformats.org/drawingml/2006/wordprocessingDrawing" xmlns:w10="urn:schemas-microsoft-com:office:word" xmlns:w="http://schemas.openxmlformats.org/wordprocessingml/2006/main" xmlns:w14="http://schemas.microsoft.com/office/word/2010/wordml" xmlns:w15="http://schemas.microsoft.com/office/word/2012/wordml" xmlns:w16cex="http://schemas.microsoft.com/office/word/2018/wordml/cex" xmlns:w16cid="http://schemas.microsoft.com/office/word/2016/wordml/cid" xmlns:w16="http://schemas.microsoft.com/office/word/2018/wordml" xmlns:w16sdtdh="http://schemas.microsoft.com/office/word/2020/wordml/sdtdatahash" xmlns:w16se="http://schemas.microsoft.com/office/word/2015/wordml/symex" xmlns:wpg="http://schemas.microsoft.com/office/word/2010/wordprocessingGroup" xmlns:wpi="http://schemas.microsoft.com/office/word/2010/wordprocessingInk" xmlns:wne="http://schemas.microsoft.com/office/word/2006/wordml" xmlns:wps="http://schemas.microsoft.com/office/word/2010/wordprocessingShape" mc:Ignorable="w14 w15 w16se w16cid w16 w16cex w16sdtdh wp14">
+<w:endnotes xmlns:wpc="http://schemas.microsoft.com/office/word/2010/wordprocessingCanvas" xmlns:cx="http://schemas.microsoft.com/office/drawing/2014/chartex" xmlns:cx1="http://schemas.microsoft.com/office/drawing/2015/9/8/chartex" xmlns:cx2="http://schemas.microsoft.com/office/drawing/2015/10/21/chartex" xmlns:cx3="http://schemas.microsoft.com/office/drawing/2016/5/9/chartex" xmlns:cx4="http://schemas.microsoft.com/office/drawing/2016/5/10/chartex" xmlns:cx5="http://schemas.microsoft.com/office/drawing/2016/5/11/chartex" xmlns:cx6="http://schemas.microsoft.com/office/drawing/2016/5/12/chartex" xmlns:cx7="http://schemas.microsoft.com/office/drawing/2016/5/13/chartex" xmlns:cx8="http://schemas.microsoft.com/office/drawing/2016/5/14/chartex" xmlns:mc="http://schemas.openxmlformats.org/markup-compatibility/2006" xmlns:aink="http://schemas.microsoft.com/office/drawing/2016/ink" xmlns:am3d="http://schemas.microsoft.com/office/drawing/2017/model3d" xmlns:o="urn:schemas-microsoft-com:office:office" xmlns:oel="http://schemas.microsoft.com/office/2019/extlst" xmlns:r="http://schemas.openxmlformats.org/officeDocument/2006/relationships" xmlns:m="http://schemas.openxmlformats.org/officeDocument/2006/math" xmlns:v="urn:schemas-microsoft-com:vml" xmlns:wp14="http://schemas.microsoft.com/office/word/2010/wordprocessingDrawing" xmlns:wp="http://schemas.openxmlformats.org/drawingml/2006/wordprocessingDrawing" xmlns:w10="urn:schemas-microsoft-com:office:word" xmlns:w="http://schemas.openxmlformats.org/wordprocessingml/2006/main" xmlns:w14="http://schemas.microsoft.com/office/word/2010/wordml" xmlns:w15="http://schemas.microsoft.com/office/word/2012/wordml" xmlns:w16cex="http://schemas.microsoft.com/office/word/2018/wordml/cex" xmlns:w16cid="http://schemas.microsoft.com/office/word/2016/wordml/cid" xmlns:w16="http://schemas.microsoft.com/office/word/2018/wordml" xmlns:w16sdtdh="http://schemas.microsoft.com/office/word/2020/wordml/sdtdatahash" xmlns:w16se="http://schemas.microsoft.com/office/word/2015/wordml/symex" xmlns:wpg="http://schemas.microsoft.com/office/word/2010/wordprocessingGroup" xmlns:wpi="http://schemas.microsoft.com/office/word/2010/wordprocessingInk" xmlns:wne="http://schemas.microsoft.com/office/word/2006/wordml" xmlns:wps="http://schemas.microsoft.com/office/word/2010/wordprocessingShape" mc:Ignorable="w14 w15 w16se w16cid w16 w16cex w16sdtdh wp14">
   <w:endnote w:type="separator" w:id="-1">
     <w:p>
       <w:r>
@@ -1787,7 +1714,7 @@
 </file>
 
 <file path=word/footer1.xml><?xml version="1.0" encoding="utf-8"?>
-<w:ftr xmlns:wpc="http://schemas.microsoft.com/office/word/2010/wordprocessingCanvas" xmlns:cx="http://schemas.microsoft.com/office/drawing/2014/chartex" xmlns:cx1="http://schemas.microsoft.com/office/drawing/2015/9/8/chartex" xmlns:cx2="http://schemas.microsoft.com/office/drawing/2015/10/21/chartex" xmlns:cx3="http://schemas.microsoft.com/office/drawing/2016/5/9/chartex" xmlns:cx4="http://schemas.microsoft.com/office/drawing/2016/5/10/chartex" xmlns:cx5="http://schemas.microsoft.com/office/drawing/2016/5/11/chartex" xmlns:cx6="http://schemas.microsoft.com/office/drawing/2016/5/12/chartex" xmlns:cx7="http://schemas.microsoft.com/office/drawing/2016/5/13/chartex" xmlns:cx8="http://schemas.microsoft.com/office/drawing/2016/5/14/chartex" xmlns:mc="http://schemas.openxmlformats.org/markup-compatibility/2006" xmlns:aink="http://schemas.microsoft.com/office/drawing/2016/ink" xmlns:am3d="http://schemas.microsoft.com/office/drawing/2017/model3d" xmlns:o="urn:schemas-microsoft-com:office:office" xmlns:r="http://schemas.openxmlformats.org/officeDocument/2006/relationships" xmlns:m="http://schemas.openxmlformats.org/officeDocument/2006/math" xmlns:v="urn:schemas-microsoft-com:vml" xmlns:wp14="http://schemas.microsoft.com/office/word/2010/wordprocessingDrawing" xmlns:wp="http://schemas.openxmlformats.org/drawingml/2006/wordprocessingDrawing" xmlns:w10="urn:schemas-microsoft-com:office:word" xmlns:w="http://schemas.openxmlformats.org/wordprocessingml/2006/main" xmlns:w14="http://schemas.microsoft.com/office/word/2010/wordml" xmlns:w15="http://schemas.microsoft.com/office/word/2012/wordml" xmlns:w16cex="http://schemas.microsoft.com/office/word/2018/wordml/cex" xmlns:w16cid="http://schemas.microsoft.com/office/word/2016/wordml/cid" xmlns:w16="http://schemas.microsoft.com/office/word/2018/wordml" xmlns:w16sdtdh="http://schemas.microsoft.com/office/word/2020/wordml/sdtdatahash" xmlns:w16se="http://schemas.microsoft.com/office/word/2015/wordml/symex" xmlns:wpg="http://schemas.microsoft.com/office/word/2010/wordprocessingGroup" xmlns:wpi="http://schemas.microsoft.com/office/word/2010/wordprocessingInk" xmlns:wne="http://schemas.microsoft.com/office/word/2006/wordml" xmlns:wps="http://schemas.microsoft.com/office/word/2010/wordprocessingShape" mc:Ignorable="w14 w15 w16se w16cid w16 w16cex w16sdtdh wp14">
+<w:ftr xmlns:wpc="http://schemas.microsoft.com/office/word/2010/wordprocessingCanvas" xmlns:cx="http://schemas.microsoft.com/office/drawing/2014/chartex" xmlns:cx1="http://schemas.microsoft.com/office/drawing/2015/9/8/chartex" xmlns:cx2="http://schemas.microsoft.com/office/drawing/2015/10/21/chartex" xmlns:cx3="http://schemas.microsoft.com/office/drawing/2016/5/9/chartex" xmlns:cx4="http://schemas.microsoft.com/office/drawing/2016/5/10/chartex" xmlns:cx5="http://schemas.microsoft.com/office/drawing/2016/5/11/chartex" xmlns:cx6="http://schemas.microsoft.com/office/drawing/2016/5/12/chartex" xmlns:cx7="http://schemas.microsoft.com/office/drawing/2016/5/13/chartex" xmlns:cx8="http://schemas.microsoft.com/office/drawing/2016/5/14/chartex" xmlns:mc="http://schemas.openxmlformats.org/markup-compatibility/2006" xmlns:aink="http://schemas.microsoft.com/office/drawing/2016/ink" xmlns:am3d="http://schemas.microsoft.com/office/drawing/2017/model3d" xmlns:o="urn:schemas-microsoft-com:office:office" xmlns:oel="http://schemas.microsoft.com/office/2019/extlst" xmlns:r="http://schemas.openxmlformats.org/officeDocument/2006/relationships" xmlns:m="http://schemas.openxmlformats.org/officeDocument/2006/math" xmlns:v="urn:schemas-microsoft-com:vml" xmlns:wp14="http://schemas.microsoft.com/office/word/2010/wordprocessingDrawing" xmlns:wp="http://schemas.openxmlformats.org/drawingml/2006/wordprocessingDrawing" xmlns:w10="urn:schemas-microsoft-com:office:word" xmlns:w="http://schemas.openxmlformats.org/wordprocessingml/2006/main" xmlns:w14="http://schemas.microsoft.com/office/word/2010/wordml" xmlns:w15="http://schemas.microsoft.com/office/word/2012/wordml" xmlns:w16cex="http://schemas.microsoft.com/office/word/2018/wordml/cex" xmlns:w16cid="http://schemas.microsoft.com/office/word/2016/wordml/cid" xmlns:w16="http://schemas.microsoft.com/office/word/2018/wordml" xmlns:w16sdtdh="http://schemas.microsoft.com/office/word/2020/wordml/sdtdatahash" xmlns:w16se="http://schemas.microsoft.com/office/word/2015/wordml/symex" xmlns:wpg="http://schemas.microsoft.com/office/word/2010/wordprocessingGroup" xmlns:wpi="http://schemas.microsoft.com/office/word/2010/wordprocessingInk" xmlns:wne="http://schemas.microsoft.com/office/word/2006/wordml" xmlns:wps="http://schemas.microsoft.com/office/word/2010/wordprocessingShape" mc:Ignorable="w14 w15 w16se w16cid w16 w16cex w16sdtdh wp14">
   <w:p>
     <w:pPr>
       <w:pStyle w:val="Piedepgina"/>
@@ -1808,7 +1735,7 @@
 </file>
 
 <file path=word/footnotes.xml><?xml version="1.0" encoding="utf-8"?>
-<w:footnotes xmlns:wpc="http://schemas.microsoft.com/office/word/2010/wordprocessingCanvas" xmlns:cx="http://schemas.microsoft.com/office/drawing/2014/chartex" xmlns:cx1="http://schemas.microsoft.com/office/drawing/2015/9/8/chartex" xmlns:cx2="http://schemas.microsoft.com/office/drawing/2015/10/21/chartex" xmlns:cx3="http://schemas.microsoft.com/office/drawing/2016/5/9/chartex" xmlns:cx4="http://schemas.microsoft.com/office/drawing/2016/5/10/chartex" xmlns:cx5="http://schemas.microsoft.com/office/drawing/2016/5/11/chartex" xmlns:cx6="http://schemas.microsoft.com/office/drawing/2016/5/12/chartex" xmlns:cx7="http://schemas.microsoft.com/office/drawing/2016/5/13/chartex" xmlns:cx8="http://schemas.microsoft.com/office/drawing/2016/5/14/chartex" xmlns:mc="http://schemas.openxmlformats.org/markup-compatibility/2006" xmlns:aink="http://schemas.microsoft.com/office/drawing/2016/ink" xmlns:am3d="http://schemas.microsoft.com/office/drawing/2017/model3d" xmlns:o="urn:schemas-microsoft-com:office:office" xmlns:r="http://schemas.openxmlformats.org/officeDocument/2006/relationships" xmlns:m="http://schemas.openxmlformats.org/officeDocument/2006/math" xmlns:v="urn:schemas-microsoft-com:vml" xmlns:wp14="http://schemas.microsoft.com/office/word/2010/wordprocessingDrawing" xmlns:wp="http://schemas.openxmlformats.org/drawingml/2006/wordprocessingDrawing" xmlns:w10="urn:schemas-microsoft-com:office:word" xmlns:w="http://schemas.openxmlformats.org/wordprocessingml/2006/main" xmlns:w14="http://schemas.microsoft.com/office/word/2010/wordml" xmlns:w15="http://schemas.microsoft.com/office/word/2012/wordml" xmlns:w16cex="http://schemas.microsoft.com/office/word/2018/wordml/cex" xmlns:w16cid="http://schemas.microsoft.com/office/word/2016/wordml/cid" xmlns:w16="http://schemas.microsoft.com/office/word/2018/wordml" xmlns:w16sdtdh="http://schemas.microsoft.com/office/word/2020/wordml/sdtdatahash" xmlns:w16se="http://schemas.microsoft.com/office/word/2015/wordml/symex" xmlns:wpg="http://schemas.microsoft.com/office/word/2010/wordprocessingGroup" xmlns:wpi="http://schemas.microsoft.com/office/word/2010/wordprocessingInk" xmlns:wne="http://schemas.microsoft.com/office/word/2006/wordml" xmlns:wps="http://schemas.microsoft.com/office/word/2010/wordprocessingShape" mc:Ignorable="w14 w15 w16se w16cid w16 w16cex w16sdtdh wp14">
+<w:footnotes xmlns:wpc="http://schemas.microsoft.com/office/word/2010/wordprocessingCanvas" xmlns:cx="http://schemas.microsoft.com/office/drawing/2014/chartex" xmlns:cx1="http://schemas.microsoft.com/office/drawing/2015/9/8/chartex" xmlns:cx2="http://schemas.microsoft.com/office/drawing/2015/10/21/chartex" xmlns:cx3="http://schemas.microsoft.com/office/drawing/2016/5/9/chartex" xmlns:cx4="http://schemas.microsoft.com/office/drawing/2016/5/10/chartex" xmlns:cx5="http://schemas.microsoft.com/office/drawing/2016/5/11/chartex" xmlns:cx6="http://schemas.microsoft.com/office/drawing/2016/5/12/chartex" xmlns:cx7="http://schemas.microsoft.com/office/drawing/2016/5/13/chartex" xmlns:cx8="http://schemas.microsoft.com/office/drawing/2016/5/14/chartex" xmlns:mc="http://schemas.openxmlformats.org/markup-compatibility/2006" xmlns:aink="http://schemas.microsoft.com/office/drawing/2016/ink" xmlns:am3d="http://schemas.microsoft.com/office/drawing/2017/model3d" xmlns:o="urn:schemas-microsoft-com:office:office" xmlns:oel="http://schemas.microsoft.com/office/2019/extlst" xmlns:r="http://schemas.openxmlformats.org/officeDocument/2006/relationships" xmlns:m="http://schemas.openxmlformats.org/officeDocument/2006/math" xmlns:v="urn:schemas-microsoft-com:vml" xmlns:wp14="http://schemas.microsoft.com/office/word/2010/wordprocessingDrawing" xmlns:wp="http://schemas.openxmlformats.org/drawingml/2006/wordprocessingDrawing" xmlns:w10="urn:schemas-microsoft-com:office:word" xmlns:w="http://schemas.openxmlformats.org/wordprocessingml/2006/main" xmlns:w14="http://schemas.microsoft.com/office/word/2010/wordml" xmlns:w15="http://schemas.microsoft.com/office/word/2012/wordml" xmlns:w16cex="http://schemas.microsoft.com/office/word/2018/wordml/cex" xmlns:w16cid="http://schemas.microsoft.com/office/word/2016/wordml/cid" xmlns:w16="http://schemas.microsoft.com/office/word/2018/wordml" xmlns:w16sdtdh="http://schemas.microsoft.com/office/word/2020/wordml/sdtdatahash" xmlns:w16se="http://schemas.microsoft.com/office/word/2015/wordml/symex" xmlns:wpg="http://schemas.microsoft.com/office/word/2010/wordprocessingGroup" xmlns:wpi="http://schemas.microsoft.com/office/word/2010/wordprocessingInk" xmlns:wne="http://schemas.microsoft.com/office/word/2006/wordml" xmlns:wps="http://schemas.microsoft.com/office/word/2010/wordprocessingShape" mc:Ignorable="w14 w15 w16se w16cid w16 w16cex w16sdtdh wp14">
   <w:footnote w:type="separator" w:id="-1">
     <w:p>
       <w:r>
@@ -1827,7 +1754,7 @@
 </file>
 
 <file path=word/header1.xml><?xml version="1.0" encoding="utf-8"?>
-<w:hdr xmlns:wpc="http://schemas.microsoft.com/office/word/2010/wordprocessingCanvas" xmlns:cx="http://schemas.microsoft.com/office/drawing/2014/chartex" xmlns:cx1="http://schemas.microsoft.com/office/drawing/2015/9/8/chartex" xmlns:cx2="http://schemas.microsoft.com/office/drawing/2015/10/21/chartex" xmlns:cx3="http://schemas.microsoft.com/office/drawing/2016/5/9/chartex" xmlns:cx4="http://schemas.microsoft.com/office/drawing/2016/5/10/chartex" xmlns:cx5="http://schemas.microsoft.com/office/drawing/2016/5/11/chartex" xmlns:cx6="http://schemas.microsoft.com/office/drawing/2016/5/12/chartex" xmlns:cx7="http://schemas.microsoft.com/office/drawing/2016/5/13/chartex" xmlns:cx8="http://schemas.microsoft.com/office/drawing/2016/5/14/chartex" xmlns:mc="http://schemas.openxmlformats.org/markup-compatibility/2006" xmlns:aink="http://schemas.microsoft.com/office/drawing/2016/ink" xmlns:am3d="http://schemas.microsoft.com/office/drawing/2017/model3d" xmlns:o="urn:schemas-microsoft-com:office:office" xmlns:r="http://schemas.openxmlformats.org/officeDocument/2006/relationships" xmlns:m="http://schemas.openxmlformats.org/officeDocument/2006/math" xmlns:v="urn:schemas-microsoft-com:vml" xmlns:wp14="http://schemas.microsoft.com/office/word/2010/wordprocessingDrawing" xmlns:wp="http://schemas.openxmlformats.org/drawingml/2006/wordprocessingDrawing" xmlns:w10="urn:schemas-microsoft-com:office:word" xmlns:w="http://schemas.openxmlformats.org/wordprocessingml/2006/main" xmlns:w14="http://schemas.microsoft.com/office/word/2010/wordml" xmlns:w15="http://schemas.microsoft.com/office/word/2012/wordml" xmlns:w16cex="http://schemas.microsoft.com/office/word/2018/wordml/cex" xmlns:w16cid="http://schemas.microsoft.com/office/word/2016/wordml/cid" xmlns:w16="http://schemas.microsoft.com/office/word/2018/wordml" xmlns:w16sdtdh="http://schemas.microsoft.com/office/word/2020/wordml/sdtdatahash" xmlns:w16se="http://schemas.microsoft.com/office/word/2015/wordml/symex" xmlns:wpg="http://schemas.microsoft.com/office/word/2010/wordprocessingGroup" xmlns:wpi="http://schemas.microsoft.com/office/word/2010/wordprocessingInk" xmlns:wne="http://schemas.microsoft.com/office/word/2006/wordml" xmlns:wps="http://schemas.microsoft.com/office/word/2010/wordprocessingShape" mc:Ignorable="w14 w15 w16se w16cid w16 w16cex w16sdtdh wp14">
+<w:hdr xmlns:wpc="http://schemas.microsoft.com/office/word/2010/wordprocessingCanvas" xmlns:cx="http://schemas.microsoft.com/office/drawing/2014/chartex" xmlns:cx1="http://schemas.microsoft.com/office/drawing/2015/9/8/chartex" xmlns:cx2="http://schemas.microsoft.com/office/drawing/2015/10/21/chartex" xmlns:cx3="http://schemas.microsoft.com/office/drawing/2016/5/9/chartex" xmlns:cx4="http://schemas.microsoft.com/office/drawing/2016/5/10/chartex" xmlns:cx5="http://schemas.microsoft.com/office/drawing/2016/5/11/chartex" xmlns:cx6="http://schemas.microsoft.com/office/drawing/2016/5/12/chartex" xmlns:cx7="http://schemas.microsoft.com/office/drawing/2016/5/13/chartex" xmlns:cx8="http://schemas.microsoft.com/office/drawing/2016/5/14/chartex" xmlns:mc="http://schemas.openxmlformats.org/markup-compatibility/2006" xmlns:aink="http://schemas.microsoft.com/office/drawing/2016/ink" xmlns:am3d="http://schemas.microsoft.com/office/drawing/2017/model3d" xmlns:o="urn:schemas-microsoft-com:office:office" xmlns:oel="http://schemas.microsoft.com/office/2019/extlst" xmlns:r="http://schemas.openxmlformats.org/officeDocument/2006/relationships" xmlns:m="http://schemas.openxmlformats.org/officeDocument/2006/math" xmlns:v="urn:schemas-microsoft-com:vml" xmlns:wp14="http://schemas.microsoft.com/office/word/2010/wordprocessingDrawing" xmlns:wp="http://schemas.openxmlformats.org/drawingml/2006/wordprocessingDrawing" xmlns:w10="urn:schemas-microsoft-com:office:word" xmlns:w="http://schemas.openxmlformats.org/wordprocessingml/2006/main" xmlns:w14="http://schemas.microsoft.com/office/word/2010/wordml" xmlns:w15="http://schemas.microsoft.com/office/word/2012/wordml" xmlns:w16cex="http://schemas.microsoft.com/office/word/2018/wordml/cex" xmlns:w16cid="http://schemas.microsoft.com/office/word/2016/wordml/cid" xmlns:w16="http://schemas.microsoft.com/office/word/2018/wordml" xmlns:w16sdtdh="http://schemas.microsoft.com/office/word/2020/wordml/sdtdatahash" xmlns:w16se="http://schemas.microsoft.com/office/word/2015/wordml/symex" xmlns:wpg="http://schemas.microsoft.com/office/word/2010/wordprocessingGroup" xmlns:wpi="http://schemas.microsoft.com/office/word/2010/wordprocessingInk" xmlns:wne="http://schemas.microsoft.com/office/word/2006/wordml" xmlns:wps="http://schemas.microsoft.com/office/word/2010/wordprocessingShape" mc:Ignorable="w14 w15 w16se w16cid w16 w16cex w16sdtdh wp14">
   <w:p>
     <w:pPr>
       <w:pStyle w:val="Encabezado"/>
@@ -2087,7 +2014,7 @@
 </file>
 
 <file path=word/numbering.xml><?xml version="1.0" encoding="utf-8"?>
-<w:numbering xmlns:wpc="http://schemas.microsoft.com/office/word/2010/wordprocessingCanvas" xmlns:cx="http://schemas.microsoft.com/office/drawing/2014/chartex" xmlns:cx1="http://schemas.microsoft.com/office/drawing/2015/9/8/chartex" xmlns:cx2="http://schemas.microsoft.com/office/drawing/2015/10/21/chartex" xmlns:cx3="http://schemas.microsoft.com/office/drawing/2016/5/9/chartex" xmlns:cx4="http://schemas.microsoft.com/office/drawing/2016/5/10/chartex" xmlns:cx5="http://schemas.microsoft.com/office/drawing/2016/5/11/chartex" xmlns:cx6="http://schemas.microsoft.com/office/drawing/2016/5/12/chartex" xmlns:cx7="http://schemas.microsoft.com/office/drawing/2016/5/13/chartex" xmlns:cx8="http://schemas.microsoft.com/office/drawing/2016/5/14/chartex" xmlns:mc="http://schemas.openxmlformats.org/markup-compatibility/2006" xmlns:aink="http://schemas.microsoft.com/office/drawing/2016/ink" xmlns:am3d="http://schemas.microsoft.com/office/drawing/2017/model3d" xmlns:o="urn:schemas-microsoft-com:office:office" xmlns:r="http://schemas.openxmlformats.org/officeDocument/2006/relationships" xmlns:m="http://schemas.openxmlformats.org/officeDocument/2006/math" xmlns:v="urn:schemas-microsoft-com:vml" xmlns:wp14="http://schemas.microsoft.com/office/word/2010/wordprocessingDrawing" xmlns:wp="http://schemas.openxmlformats.org/drawingml/2006/wordprocessingDrawing" xmlns:w10="urn:schemas-microsoft-com:office:word" xmlns:w="http://schemas.openxmlformats.org/wordprocessingml/2006/main" xmlns:w14="http://schemas.microsoft.com/office/word/2010/wordml" xmlns:w15="http://schemas.microsoft.com/office/word/2012/wordml" xmlns:w16cex="http://schemas.microsoft.com/office/word/2018/wordml/cex" xmlns:w16cid="http://schemas.microsoft.com/office/word/2016/wordml/cid" xmlns:w16="http://schemas.microsoft.com/office/word/2018/wordml" xmlns:w16sdtdh="http://schemas.microsoft.com/office/word/2020/wordml/sdtdatahash" xmlns:w16se="http://schemas.microsoft.com/office/word/2015/wordml/symex" xmlns:wpg="http://schemas.microsoft.com/office/word/2010/wordprocessingGroup" xmlns:wpi="http://schemas.microsoft.com/office/word/2010/wordprocessingInk" xmlns:wne="http://schemas.microsoft.com/office/word/2006/wordml" xmlns:wps="http://schemas.microsoft.com/office/word/2010/wordprocessingShape" mc:Ignorable="w14 w15 w16se w16cid w16 w16cex w16sdtdh wp14">
+<w:numbering xmlns:wpc="http://schemas.microsoft.com/office/word/2010/wordprocessingCanvas" xmlns:cx="http://schemas.microsoft.com/office/drawing/2014/chartex" xmlns:cx1="http://schemas.microsoft.com/office/drawing/2015/9/8/chartex" xmlns:cx2="http://schemas.microsoft.com/office/drawing/2015/10/21/chartex" xmlns:cx3="http://schemas.microsoft.com/office/drawing/2016/5/9/chartex" xmlns:cx4="http://schemas.microsoft.com/office/drawing/2016/5/10/chartex" xmlns:cx5="http://schemas.microsoft.com/office/drawing/2016/5/11/chartex" xmlns:cx6="http://schemas.microsoft.com/office/drawing/2016/5/12/chartex" xmlns:cx7="http://schemas.microsoft.com/office/drawing/2016/5/13/chartex" xmlns:cx8="http://schemas.microsoft.com/office/drawing/2016/5/14/chartex" xmlns:mc="http://schemas.openxmlformats.org/markup-compatibility/2006" xmlns:aink="http://schemas.microsoft.com/office/drawing/2016/ink" xmlns:am3d="http://schemas.microsoft.com/office/drawing/2017/model3d" xmlns:o="urn:schemas-microsoft-com:office:office" xmlns:oel="http://schemas.microsoft.com/office/2019/extlst" xmlns:r="http://schemas.openxmlformats.org/officeDocument/2006/relationships" xmlns:m="http://schemas.openxmlformats.org/officeDocument/2006/math" xmlns:v="urn:schemas-microsoft-com:vml" xmlns:wp14="http://schemas.microsoft.com/office/word/2010/wordprocessingDrawing" xmlns:wp="http://schemas.openxmlformats.org/drawingml/2006/wordprocessingDrawing" xmlns:w10="urn:schemas-microsoft-com:office:word" xmlns:w="http://schemas.openxmlformats.org/wordprocessingml/2006/main" xmlns:w14="http://schemas.microsoft.com/office/word/2010/wordml" xmlns:w15="http://schemas.microsoft.com/office/word/2012/wordml" xmlns:w16cex="http://schemas.microsoft.com/office/word/2018/wordml/cex" xmlns:w16cid="http://schemas.microsoft.com/office/word/2016/wordml/cid" xmlns:w16="http://schemas.microsoft.com/office/word/2018/wordml" xmlns:w16sdtdh="http://schemas.microsoft.com/office/word/2020/wordml/sdtdatahash" xmlns:w16se="http://schemas.microsoft.com/office/word/2015/wordml/symex" xmlns:wpg="http://schemas.microsoft.com/office/word/2010/wordprocessingGroup" xmlns:wpi="http://schemas.microsoft.com/office/word/2010/wordprocessingInk" xmlns:wne="http://schemas.microsoft.com/office/word/2006/wordml" xmlns:wps="http://schemas.microsoft.com/office/word/2010/wordprocessingShape" mc:Ignorable="w14 w15 w16se w16cid w16 w16cex w16sdtdh wp14">
   <w:abstractNum w:abstractNumId="0" w15:restartNumberingAfterBreak="0">
     <w:nsid w:val="FFFFFF1D"/>
     <w:multiLevelType w:val="multilevel"/>
@@ -2343,10 +2270,10 @@
       </w:pPr>
     </w:lvl>
   </w:abstractNum>
-  <w:num w:numId="1">
+  <w:num w:numId="1" w16cid:durableId="1359969977">
     <w:abstractNumId w:val="1"/>
   </w:num>
-  <w:num w:numId="2">
+  <w:num w:numId="2" w16cid:durableId="1089037804">
     <w:abstractNumId w:val="0"/>
   </w:num>
 </w:numbering>
